--- a/Git and Azure VM Assignment.docx
+++ b/Git and Azure VM Assignment.docx
@@ -392,6 +392,14 @@
           <w:bCs/>
           <w:u w:val="single"/>
         </w:rPr>
+        <w:t xml:space="preserve"> via RDP</w:t>
+      </w:r>
+      <w:r>
+        <w:rPr>
+          <w:b/>
+          <w:bCs/>
+          <w:u w:val="single"/>
+        </w:rPr>
         <w:t>:</w:t>
       </w:r>
     </w:p>
@@ -410,10 +418,10 @@
           <w:u w:val="single"/>
         </w:rPr>
         <w:drawing>
-          <wp:inline distT="0" distB="0" distL="0" distR="0" wp14:anchorId="6F019E70" wp14:editId="2871552E">
-            <wp:extent cx="5943600" cy="2836545"/>
-            <wp:effectExtent l="0" t="0" r="0" b="1905"/>
-            <wp:docPr id="2083981149" name="Picture 1" descr="A screenshot of a computer&#10;&#10;Description automatically generated with medium confidence"/>
+          <wp:inline distT="0" distB="0" distL="0" distR="0" wp14:anchorId="7D6E3CF0" wp14:editId="1C430982">
+            <wp:extent cx="5943600" cy="3049270"/>
+            <wp:effectExtent l="0" t="0" r="0" b="0"/>
+            <wp:docPr id="421730227" name="Picture 1" descr="A screenshot of a computer&#10;&#10;Description automatically generated"/>
             <wp:cNvGraphicFramePr>
               <a:graphicFrameLocks xmlns:a="http://schemas.openxmlformats.org/drawingml/2006/main" noChangeAspect="1"/>
             </wp:cNvGraphicFramePr>
@@ -421,7 +429,7 @@
               <a:graphicData uri="http://schemas.openxmlformats.org/drawingml/2006/picture">
                 <pic:pic xmlns:pic="http://schemas.openxmlformats.org/drawingml/2006/picture">
                   <pic:nvPicPr>
-                    <pic:cNvPr id="2083981149" name="Picture 1" descr="A screenshot of a computer&#10;&#10;Description automatically generated with medium confidence"/>
+                    <pic:cNvPr id="421730227" name="Picture 1" descr="A screenshot of a computer&#10;&#10;Description automatically generated"/>
                     <pic:cNvPicPr/>
                   </pic:nvPicPr>
                   <pic:blipFill>
@@ -433,7 +441,7 @@
                   <pic:spPr>
                     <a:xfrm>
                       <a:off x="0" y="0"/>
-                      <a:ext cx="5943600" cy="2836545"/>
+                      <a:ext cx="5943600" cy="3049270"/>
                     </a:xfrm>
                     <a:prstGeom prst="rect">
                       <a:avLst/>
@@ -454,6 +462,15 @@
           <w:u w:val="single"/>
         </w:rPr>
       </w:pPr>
+    </w:p>
+    <w:p>
+      <w:pPr>
+        <w:rPr>
+          <w:b/>
+          <w:bCs/>
+          <w:u w:val="single"/>
+        </w:rPr>
+      </w:pPr>
       <w:r>
         <w:rPr>
           <w:b/>
@@ -461,10 +478,10 @@
           <w:u w:val="single"/>
         </w:rPr>
         <w:drawing>
-          <wp:inline distT="0" distB="0" distL="0" distR="0" wp14:anchorId="4BADFB1A" wp14:editId="44E88D3A">
-            <wp:extent cx="5657850" cy="4853903"/>
-            <wp:effectExtent l="0" t="0" r="0" b="4445"/>
-            <wp:docPr id="547925333" name="Picture 1" descr="A screenshot of a computer program&#10;&#10;Description automatically generated with medium confidence"/>
+          <wp:inline distT="0" distB="0" distL="0" distR="0" wp14:anchorId="4BCF2DC2" wp14:editId="661B3B33">
+            <wp:extent cx="5169166" cy="3835597"/>
+            <wp:effectExtent l="0" t="0" r="0" b="0"/>
+            <wp:docPr id="115047656" name="Picture 1" descr="A screenshot of a computer&#10;&#10;Description automatically generated"/>
             <wp:cNvGraphicFramePr>
               <a:graphicFrameLocks xmlns:a="http://schemas.openxmlformats.org/drawingml/2006/main" noChangeAspect="1"/>
             </wp:cNvGraphicFramePr>
@@ -472,7 +489,7 @@
               <a:graphicData uri="http://schemas.openxmlformats.org/drawingml/2006/picture">
                 <pic:pic xmlns:pic="http://schemas.openxmlformats.org/drawingml/2006/picture">
                   <pic:nvPicPr>
-                    <pic:cNvPr id="547925333" name="Picture 1" descr="A screenshot of a computer program&#10;&#10;Description automatically generated with medium confidence"/>
+                    <pic:cNvPr id="115047656" name="Picture 1" descr="A screenshot of a computer&#10;&#10;Description automatically generated"/>
                     <pic:cNvPicPr/>
                   </pic:nvPicPr>
                   <pic:blipFill>
@@ -484,7 +501,7 @@
                   <pic:spPr>
                     <a:xfrm>
                       <a:off x="0" y="0"/>
-                      <a:ext cx="5662851" cy="4858194"/>
+                      <a:ext cx="5169166" cy="3835597"/>
                     </a:xfrm>
                     <a:prstGeom prst="rect">
                       <a:avLst/>
@@ -496,6 +513,15 @@
           </wp:inline>
         </w:drawing>
       </w:r>
+    </w:p>
+    <w:p>
+      <w:pPr>
+        <w:rPr>
+          <w:b/>
+          <w:bCs/>
+          <w:u w:val="single"/>
+        </w:rPr>
+      </w:pPr>
     </w:p>
     <w:p/>
     <w:sectPr>
